--- a/readme.docx
+++ b/readme.docx
@@ -4,334 +4,468 @@
   <w:body>
     <w:p>
       <w:pPr>
-        <w:pStyle w:val="NormalWeb"/>
-        <w:spacing w:before="0" w:beforeAutospacing="0" w:after="0" w:afterAutospacing="0"/>
-        <w:jc w:val="center"/>
-        <w:rPr>
-          <w:rFonts w:asciiTheme="minorHAnsi" w:hAnsiTheme="minorHAnsi" w:cstheme="minorHAnsi"/>
-          <w:b/>
-          <w:bCs/>
-          <w:color w:val="0F0F0F"/>
-          <w:sz w:val="40"/>
-          <w:szCs w:val="40"/>
-          <w:shd w:val="clear" w:color="auto" w:fill="FFFFFF"/>
-        </w:rPr>
-      </w:pPr>
-      <w:r>
-        <w:rPr>
-          <w:rFonts w:asciiTheme="minorHAnsi" w:hAnsiTheme="minorHAnsi" w:cstheme="minorHAnsi"/>
-          <w:b/>
-          <w:bCs/>
-          <w:color w:val="0F0F0F"/>
-          <w:sz w:val="40"/>
-          <w:szCs w:val="40"/>
-          <w:shd w:val="clear" w:color="auto" w:fill="FFFFFF"/>
-        </w:rPr>
-        <w:t xml:space="preserve">This repository will review and be tutoring transformer for time series (classification, regression), computer vision and </w:t>
-      </w:r>
-      <w:proofErr w:type="gramStart"/>
-      <w:r>
-        <w:rPr>
-          <w:rFonts w:asciiTheme="minorHAnsi" w:hAnsiTheme="minorHAnsi" w:cstheme="minorHAnsi"/>
-          <w:b/>
-          <w:bCs/>
-          <w:color w:val="0F0F0F"/>
-          <w:sz w:val="40"/>
-          <w:szCs w:val="40"/>
-          <w:shd w:val="clear" w:color="auto" w:fill="FFFFFF"/>
-        </w:rPr>
-        <w:t>NLP</w:t>
-      </w:r>
-      <w:proofErr w:type="gramEnd"/>
-    </w:p>
-    <w:p>
-      <w:pPr>
-        <w:pStyle w:val="NormalWeb"/>
-        <w:spacing w:before="0" w:beforeAutospacing="0" w:after="0" w:afterAutospacing="0"/>
-        <w:rPr>
-          <w:rFonts w:ascii="Roboto" w:hAnsi="Roboto" w:cs="Calibri"/>
-          <w:b/>
-          <w:bCs/>
-          <w:color w:val="0F0F0F"/>
-          <w:sz w:val="40"/>
-          <w:szCs w:val="40"/>
-          <w:shd w:val="clear" w:color="auto" w:fill="FFFFFF"/>
-        </w:rPr>
-      </w:pPr>
-    </w:p>
-    <w:p>
-      <w:pPr>
-        <w:pStyle w:val="NormalWeb"/>
-        <w:spacing w:before="0" w:beforeAutospacing="0" w:after="0" w:afterAutospacing="0"/>
-        <w:rPr>
-          <w:rFonts w:ascii="Roboto" w:hAnsi="Roboto" w:cs="Calibri"/>
-          <w:b/>
-          <w:bCs/>
-          <w:color w:val="0F0F0F"/>
-          <w:sz w:val="40"/>
-          <w:szCs w:val="40"/>
-          <w:shd w:val="clear" w:color="auto" w:fill="FFFFFF"/>
-        </w:rPr>
-      </w:pPr>
-    </w:p>
-    <w:p>
-      <w:pPr>
-        <w:pStyle w:val="NormalWeb"/>
-        <w:spacing w:before="0" w:beforeAutospacing="0" w:after="0" w:afterAutospacing="0"/>
-        <w:rPr>
-          <w:rFonts w:ascii="Roboto" w:hAnsi="Roboto" w:cs="Calibri"/>
-          <w:b/>
-          <w:bCs/>
-          <w:color w:val="0F0F0F"/>
-          <w:sz w:val="40"/>
-          <w:szCs w:val="40"/>
-          <w:shd w:val="clear" w:color="auto" w:fill="FFFFFF"/>
-        </w:rPr>
-      </w:pPr>
-    </w:p>
-    <w:p>
-      <w:pPr>
-        <w:pStyle w:val="NormalWeb"/>
-        <w:spacing w:before="0" w:beforeAutospacing="0" w:after="0" w:afterAutospacing="0"/>
-        <w:rPr>
-          <w:rFonts w:ascii="Roboto" w:hAnsi="Roboto" w:cs="Calibri"/>
-          <w:color w:val="0F0F0F"/>
-          <w:sz w:val="40"/>
-          <w:szCs w:val="40"/>
-        </w:rPr>
-      </w:pPr>
-      <w:r>
-        <w:rPr>
-          <w:rFonts w:ascii="Roboto" w:hAnsi="Roboto" w:cs="Calibri"/>
-          <w:b/>
-          <w:bCs/>
-          <w:color w:val="0F0F0F"/>
-          <w:sz w:val="40"/>
-          <w:szCs w:val="40"/>
-          <w:shd w:val="clear" w:color="auto" w:fill="FFFFFF"/>
-        </w:rPr>
-        <w:t>A Transformer-based Framework for Multivariate Time Series Representation Learning</w:t>
-      </w:r>
-    </w:p>
-    <w:p>
-      <w:pPr>
-        <w:pStyle w:val="NormalWeb"/>
-        <w:spacing w:before="0" w:beforeAutospacing="0" w:after="0" w:afterAutospacing="0"/>
-        <w:rPr>
-          <w:rFonts w:ascii="Calibri" w:hAnsi="Calibri" w:cs="Calibri"/>
-          <w:sz w:val="22"/>
-          <w:szCs w:val="22"/>
-        </w:rPr>
-      </w:pPr>
-      <w:r>
-        <w:rPr>
-          <w:rFonts w:ascii="Calibri" w:hAnsi="Calibri" w:cs="Calibri"/>
-          <w:sz w:val="22"/>
-          <w:szCs w:val="22"/>
-        </w:rPr>
-        <w:t> </w:t>
-      </w:r>
-    </w:p>
-    <w:p>
-      <w:pPr>
-        <w:pStyle w:val="NormalWeb"/>
-        <w:spacing w:before="0" w:after="0"/>
-        <w:rPr>
-          <w:rFonts w:ascii="Calibri" w:hAnsi="Calibri" w:cs="Calibri"/>
-          <w:sz w:val="22"/>
-          <w:szCs w:val="22"/>
-        </w:rPr>
-      </w:pPr>
-      <w:r>
-        <w:rPr>
-          <w:rStyle w:val="HTMLCite"/>
-          <w:rFonts w:ascii="Calibri" w:hAnsi="Calibri" w:cs="Calibri"/>
-          <w:color w:val="595959"/>
-          <w:sz w:val="18"/>
-          <w:szCs w:val="18"/>
-        </w:rPr>
-        <w:t>From &lt;</w:t>
+        <w:pStyle w:val="PlainText"/>
+        <w:rPr>
+          <w:rFonts w:ascii="宋体" w:eastAsia="宋体" w:hAnsi="宋体" w:cs="宋体" w:hint="eastAsia"/>
+        </w:rPr>
+      </w:pPr>
+      <w:r>
+        <w:rPr>
+          <w:rFonts w:ascii="宋体" w:eastAsia="宋体" w:hAnsi="宋体" w:cs="宋体" w:hint="eastAsia"/>
+        </w:rPr>
+        <w:t># informer – Anything about general Transformer!</w:t>
+      </w:r>
+    </w:p>
+    <w:p>
+      <w:pPr>
+        <w:pStyle w:val="PlainText"/>
+        <w:rPr>
+          <w:rFonts w:ascii="宋体" w:eastAsia="宋体" w:hAnsi="宋体" w:cs="宋体" w:hint="eastAsia"/>
+        </w:rPr>
+      </w:pPr>
+    </w:p>
+    <w:p>
+      <w:pPr>
+        <w:pStyle w:val="PlainText"/>
+        <w:rPr>
+          <w:rFonts w:ascii="宋体" w:eastAsia="宋体" w:hAnsi="宋体" w:cs="宋体" w:hint="eastAsia"/>
+        </w:rPr>
+      </w:pPr>
+      <w:r>
+        <w:rPr>
+          <w:rFonts w:ascii="宋体" w:eastAsia="宋体" w:hAnsi="宋体" w:cs="宋体" w:hint="eastAsia"/>
+        </w:rPr>
+        <w:t>This repository will review and be tutoring transformer for time series (classification, regression), computer vision and NLP.</w:t>
+      </w:r>
+    </w:p>
+    <w:p>
+      <w:pPr>
+        <w:pStyle w:val="PlainText"/>
+        <w:rPr>
+          <w:rFonts w:ascii="宋体" w:eastAsia="宋体" w:hAnsi="宋体" w:cs="宋体" w:hint="eastAsia"/>
+        </w:rPr>
+      </w:pPr>
+    </w:p>
+    <w:p>
+      <w:pPr>
+        <w:pStyle w:val="PlainText"/>
+        <w:rPr>
+          <w:rFonts w:ascii="宋体" w:eastAsia="宋体" w:hAnsi="宋体" w:cs="宋体" w:hint="eastAsia"/>
+        </w:rPr>
+      </w:pPr>
+      <w:r>
+        <w:rPr>
+          <w:rFonts w:ascii="宋体" w:eastAsia="宋体" w:hAnsi="宋体" w:cs="宋体" w:hint="eastAsia"/>
+        </w:rPr>
+        <w:t>## 1. Transformer for NLP</w:t>
+      </w:r>
+    </w:p>
+    <w:p>
+      <w:pPr>
+        <w:pStyle w:val="PlainText"/>
+        <w:rPr>
+          <w:rFonts w:ascii="宋体" w:eastAsia="宋体" w:hAnsi="宋体" w:cs="宋体" w:hint="eastAsia"/>
+        </w:rPr>
+      </w:pPr>
+    </w:p>
+    <w:p>
+      <w:pPr>
+        <w:pStyle w:val="PlainText"/>
+        <w:rPr>
+          <w:rFonts w:ascii="宋体" w:eastAsia="宋体" w:hAnsi="宋体" w:cs="宋体" w:hint="eastAsia"/>
+        </w:rPr>
+      </w:pPr>
+      <w:r>
+        <w:rPr>
+          <w:rFonts w:ascii="宋体" w:eastAsia="宋体" w:hAnsi="宋体" w:cs="宋体" w:hint="eastAsia"/>
+        </w:rPr>
+        <w:t xml:space="preserve">* </w:t>
       </w:r>
       <w:hyperlink r:id="rId6" w:history="1">
         <w:r>
           <w:rPr>
             <w:rStyle w:val="Hyperlink"/>
-            <w:rFonts w:ascii="Calibri" w:hAnsi="Calibri" w:cs="Calibri"/>
-            <w:i/>
-            <w:iCs/>
-            <w:sz w:val="18"/>
-            <w:szCs w:val="18"/>
+            <w:rFonts w:ascii="宋体" w:eastAsia="宋体" w:hAnsi="宋体" w:cs="宋体" w:hint="eastAsia"/>
           </w:rPr>
-          <w:t>https://www.youtube.com/watch?v=K5U9v2SW7_Q</w:t>
+          <w:t>Attention is All You Need</w:t>
         </w:r>
       </w:hyperlink>
       <w:r>
         <w:rPr>
-          <w:rStyle w:val="HTMLCite"/>
-          <w:rFonts w:ascii="Calibri" w:hAnsi="Calibri" w:cs="Calibri"/>
-          <w:color w:val="595959"/>
-          <w:sz w:val="18"/>
-          <w:szCs w:val="18"/>
-        </w:rPr>
-        <w:t xml:space="preserve">&gt; </w:t>
-      </w:r>
-    </w:p>
-    <w:p>
-      <w:pPr>
-        <w:pStyle w:val="NormalWeb"/>
-        <w:spacing w:before="0" w:beforeAutospacing="0" w:after="0" w:afterAutospacing="0"/>
-        <w:rPr>
-          <w:rFonts w:ascii="Calibri" w:hAnsi="Calibri" w:cs="Calibri"/>
-          <w:sz w:val="22"/>
-          <w:szCs w:val="22"/>
-        </w:rPr>
-      </w:pPr>
-      <w:r>
-        <w:rPr>
-          <w:rFonts w:ascii="Calibri" w:hAnsi="Calibri" w:cs="Calibri"/>
-          <w:sz w:val="22"/>
-          <w:szCs w:val="22"/>
-        </w:rPr>
-        <w:t> </w:t>
-      </w:r>
-    </w:p>
-    <w:p>
-      <w:pPr>
-        <w:pStyle w:val="NormalWeb"/>
-        <w:spacing w:before="0" w:beforeAutospacing="0" w:after="0" w:afterAutospacing="0"/>
-        <w:rPr>
-          <w:rFonts w:ascii="Roboto" w:hAnsi="Roboto" w:cs="Calibri"/>
-          <w:sz w:val="21"/>
-          <w:szCs w:val="21"/>
-        </w:rPr>
-      </w:pPr>
-      <w:r>
-        <w:rPr>
-          <w:rFonts w:ascii="Roboto" w:hAnsi="Roboto" w:cs="Calibri"/>
-          <w:color w:val="131313"/>
-          <w:sz w:val="21"/>
-          <w:szCs w:val="21"/>
-        </w:rPr>
-        <w:t xml:space="preserve">We propose a transformer-based framework for unsupervised representation learning of multivariate time series. Pre-trained models can be potentially used for downstream tasks such as regression and classification, forecasting and missing value imputation. By evaluating our models on several benchmark datasets for multivariate time series regression and classification, we show that not only does our modeling approach represent the most successful method employing unsupervised learning of multivariate time series presented to date, but also that it exceeds the current state-of-the-art performance of supervised methods; it does so even when the number of training samples is very limited, while offering computational efficiency. Finally, we demonstrate that unsupervised pre-training of our transformer models offers a substantial performance benefit over fully supervised learning, even without leveraging additional unlabeled data, i.e., by reusing the same data samples through the unsupervised objective. This paper was presented at KDD 2021. Full Research Paper: </w:t>
+          <w:rFonts w:ascii="宋体" w:eastAsia="宋体" w:hAnsi="宋体" w:cs="宋体" w:hint="eastAsia"/>
+        </w:rPr>
+        <w:t xml:space="preserve"> </w:t>
+      </w:r>
+    </w:p>
+    <w:p>
+      <w:pPr>
+        <w:pStyle w:val="PlainText"/>
+        <w:rPr>
+          <w:rFonts w:ascii="宋体" w:eastAsia="宋体" w:hAnsi="宋体" w:cs="宋体" w:hint="eastAsia"/>
+        </w:rPr>
+      </w:pPr>
+    </w:p>
+    <w:p>
+      <w:pPr>
+        <w:pStyle w:val="PlainText"/>
+        <w:rPr>
+          <w:rFonts w:ascii="宋体" w:eastAsia="宋体" w:hAnsi="宋体" w:cs="宋体" w:hint="eastAsia"/>
+        </w:rPr>
+      </w:pPr>
+      <w:r>
+        <w:rPr>
+          <w:rFonts w:ascii="宋体" w:eastAsia="宋体" w:hAnsi="宋体" w:cs="宋体" w:hint="eastAsia"/>
+        </w:rPr>
+        <w:t>## 2. Transformer for computer vision</w:t>
+      </w:r>
+    </w:p>
+    <w:p>
+      <w:pPr>
+        <w:pStyle w:val="PlainText"/>
+        <w:rPr>
+          <w:rFonts w:ascii="宋体" w:eastAsia="宋体" w:hAnsi="宋体" w:cs="宋体" w:hint="eastAsia"/>
+        </w:rPr>
+      </w:pPr>
+    </w:p>
+    <w:p>
+      <w:pPr>
+        <w:pStyle w:val="PlainText"/>
+        <w:rPr>
+          <w:rFonts w:ascii="宋体" w:eastAsia="宋体" w:hAnsi="宋体" w:cs="宋体" w:hint="eastAsia"/>
+        </w:rPr>
+      </w:pPr>
+      <w:r>
+        <w:rPr>
+          <w:rFonts w:ascii="宋体" w:eastAsia="宋体" w:hAnsi="宋体" w:cs="宋体" w:hint="eastAsia"/>
+        </w:rPr>
+        <w:t xml:space="preserve">* </w:t>
       </w:r>
       <w:hyperlink r:id="rId7" w:history="1">
         <w:r>
           <w:rPr>
             <w:rStyle w:val="Hyperlink"/>
-            <w:rFonts w:ascii="Roboto" w:hAnsi="Roboto" w:cs="Calibri"/>
-            <w:sz w:val="21"/>
-            <w:szCs w:val="21"/>
+            <w:rFonts w:ascii="宋体" w:eastAsia="宋体" w:hAnsi="宋体" w:cs="宋体" w:hint="eastAsia"/>
           </w:rPr>
-          <w:t>https://arxiv.org/abs/2010.02803</w:t>
+          <w:t>Vision Transformer</w:t>
         </w:r>
       </w:hyperlink>
-      <w:r>
-        <w:rPr>
-          <w:rFonts w:ascii="Roboto" w:hAnsi="Roboto" w:cs="Calibri"/>
-          <w:color w:val="131313"/>
-          <w:sz w:val="21"/>
-          <w:szCs w:val="21"/>
-        </w:rPr>
-        <w:t xml:space="preserve"> More from the AI Lab: </w:t>
+    </w:p>
+    <w:p>
+      <w:pPr>
+        <w:pStyle w:val="PlainText"/>
+        <w:rPr>
+          <w:rFonts w:ascii="宋体" w:eastAsia="宋体" w:hAnsi="宋体" w:cs="宋体" w:hint="eastAsia"/>
+        </w:rPr>
+      </w:pPr>
+      <w:r>
+        <w:rPr>
+          <w:rFonts w:ascii="宋体" w:eastAsia="宋体" w:hAnsi="宋体" w:cs="宋体" w:hint="eastAsia"/>
+        </w:rPr>
+        <w:t xml:space="preserve">* </w:t>
       </w:r>
       <w:hyperlink r:id="rId8" w:history="1">
         <w:r>
           <w:rPr>
             <w:rStyle w:val="Hyperlink"/>
-            <w:rFonts w:ascii="Roboto" w:hAnsi="Roboto" w:cs="Calibri"/>
-            <w:sz w:val="21"/>
-            <w:szCs w:val="21"/>
+            <w:rFonts w:ascii="宋体" w:eastAsia="宋体" w:hAnsi="宋体" w:cs="宋体" w:hint="eastAsia"/>
           </w:rPr>
-          <w:t>https://health-nlp.org</w:t>
+          <w:t>Swin Transformer</w:t>
         </w:r>
       </w:hyperlink>
     </w:p>
     <w:p>
       <w:pPr>
-        <w:pStyle w:val="NormalWeb"/>
-        <w:spacing w:before="0" w:beforeAutospacing="0" w:after="0" w:afterAutospacing="0"/>
-        <w:rPr>
-          <w:rFonts w:ascii="Calibri" w:hAnsi="Calibri" w:cs="Calibri"/>
-          <w:sz w:val="22"/>
-          <w:szCs w:val="22"/>
-        </w:rPr>
-      </w:pPr>
-      <w:r>
-        <w:rPr>
-          <w:rFonts w:ascii="Calibri" w:hAnsi="Calibri" w:cs="Calibri"/>
-          <w:sz w:val="22"/>
-          <w:szCs w:val="22"/>
-        </w:rPr>
-        <w:t> </w:t>
-      </w:r>
-    </w:p>
-    <w:p>
-      <w:pPr>
-        <w:pStyle w:val="NormalWeb"/>
-        <w:spacing w:before="0" w:after="0"/>
-        <w:rPr>
-          <w:rFonts w:ascii="Calibri" w:hAnsi="Calibri" w:cs="Calibri"/>
-          <w:sz w:val="22"/>
-          <w:szCs w:val="22"/>
-        </w:rPr>
-      </w:pPr>
-      <w:r>
-        <w:rPr>
-          <w:rStyle w:val="HTMLCite"/>
-          <w:rFonts w:ascii="Calibri" w:hAnsi="Calibri" w:cs="Calibri"/>
-          <w:color w:val="595959"/>
-          <w:sz w:val="18"/>
-          <w:szCs w:val="18"/>
-        </w:rPr>
-        <w:t>From &lt;</w:t>
+        <w:pStyle w:val="PlainText"/>
+        <w:rPr>
+          <w:rFonts w:ascii="宋体" w:eastAsia="宋体" w:hAnsi="宋体" w:cs="宋体" w:hint="eastAsia"/>
+        </w:rPr>
+      </w:pPr>
+      <w:r>
+        <w:rPr>
+          <w:rFonts w:ascii="宋体" w:eastAsia="宋体" w:hAnsi="宋体" w:cs="宋体" w:hint="eastAsia"/>
+        </w:rPr>
+        <w:t xml:space="preserve">* </w:t>
       </w:r>
       <w:hyperlink r:id="rId9" w:history="1">
         <w:r>
           <w:rPr>
             <w:rStyle w:val="Hyperlink"/>
-            <w:rFonts w:ascii="Calibri" w:hAnsi="Calibri" w:cs="Calibri"/>
-            <w:i/>
-            <w:iCs/>
-            <w:sz w:val="18"/>
-            <w:szCs w:val="18"/>
+            <w:rFonts w:ascii="宋体" w:eastAsia="宋体" w:hAnsi="宋体" w:cs="宋体" w:hint="eastAsia"/>
           </w:rPr>
-          <w:t>https://www.youtube.com/watch?v=K5U9v2SW7_Q</w:t>
+          <w:t>Swin Transformer 2</w:t>
         </w:r>
       </w:hyperlink>
-      <w:r>
-        <w:rPr>
-          <w:rStyle w:val="HTMLCite"/>
-          <w:rFonts w:ascii="Calibri" w:hAnsi="Calibri" w:cs="Calibri"/>
-          <w:color w:val="595959"/>
-          <w:sz w:val="18"/>
-          <w:szCs w:val="18"/>
-        </w:rPr>
-        <w:t xml:space="preserve">&gt; </w:t>
-      </w:r>
-    </w:p>
-    <w:p>
-      <w:pPr>
-        <w:pStyle w:val="NormalWeb"/>
-        <w:spacing w:before="0" w:beforeAutospacing="0" w:after="0" w:afterAutospacing="0"/>
-        <w:rPr>
-          <w:rFonts w:ascii="Calibri" w:hAnsi="Calibri" w:cs="Calibri"/>
-          <w:sz w:val="22"/>
-          <w:szCs w:val="22"/>
-        </w:rPr>
-      </w:pPr>
-      <w:r>
-        <w:rPr>
-          <w:rFonts w:ascii="Calibri" w:hAnsi="Calibri" w:cs="Calibri"/>
-          <w:sz w:val="22"/>
-          <w:szCs w:val="22"/>
-        </w:rPr>
-        <w:t> </w:t>
-      </w:r>
-    </w:p>
-    <w:p/>
+    </w:p>
+    <w:p>
+      <w:pPr>
+        <w:pStyle w:val="PlainText"/>
+        <w:rPr>
+          <w:rFonts w:ascii="宋体" w:eastAsia="宋体" w:hAnsi="宋体" w:cs="宋体" w:hint="eastAsia"/>
+        </w:rPr>
+      </w:pPr>
+    </w:p>
+    <w:p>
+      <w:pPr>
+        <w:pStyle w:val="PlainText"/>
+        <w:rPr>
+          <w:rFonts w:ascii="宋体" w:eastAsia="宋体" w:hAnsi="宋体" w:cs="宋体" w:hint="eastAsia"/>
+        </w:rPr>
+      </w:pPr>
+      <w:r>
+        <w:rPr>
+          <w:rFonts w:ascii="宋体" w:eastAsia="宋体" w:hAnsi="宋体" w:cs="宋体" w:hint="eastAsia"/>
+        </w:rPr>
+        <w:t>## 3. Transformer for time series (classification, regression)</w:t>
+      </w:r>
+    </w:p>
+    <w:p>
+      <w:pPr>
+        <w:pStyle w:val="PlainText"/>
+        <w:rPr>
+          <w:rFonts w:ascii="宋体" w:eastAsia="宋体" w:hAnsi="宋体" w:cs="宋体" w:hint="eastAsia"/>
+        </w:rPr>
+      </w:pPr>
+    </w:p>
+    <w:p>
+      <w:pPr>
+        <w:pStyle w:val="PlainText"/>
+        <w:rPr>
+          <w:rFonts w:ascii="宋体" w:eastAsia="宋体" w:hAnsi="宋体" w:cs="宋体" w:hint="eastAsia"/>
+        </w:rPr>
+      </w:pPr>
+      <w:r>
+        <w:rPr>
+          <w:rFonts w:ascii="宋体" w:eastAsia="宋体" w:hAnsi="宋体" w:cs="宋体" w:hint="eastAsia"/>
+        </w:rPr>
+        <w:t xml:space="preserve">* </w:t>
+      </w:r>
+      <w:hyperlink r:id="rId10" w:history="1">
+        <w:r>
+          <w:rPr>
+            <w:rStyle w:val="Hyperlink"/>
+            <w:rFonts w:ascii="宋体" w:eastAsia="宋体" w:hAnsi="宋体" w:cs="宋体" w:hint="eastAsia"/>
+          </w:rPr>
+          <w:t>A Transformer-based Framework for Multivariate Time Series Representation Learning</w:t>
+        </w:r>
+      </w:hyperlink>
+    </w:p>
+    <w:p>
+      <w:pPr>
+        <w:pStyle w:val="PlainText"/>
+        <w:rPr>
+          <w:rFonts w:ascii="宋体" w:eastAsia="宋体" w:hAnsi="宋体" w:cs="宋体" w:hint="eastAsia"/>
+        </w:rPr>
+      </w:pPr>
+    </w:p>
+    <w:p>
+      <w:pPr>
+        <w:pStyle w:val="PlainText"/>
+        <w:rPr>
+          <w:rFonts w:ascii="宋体" w:eastAsia="宋体" w:hAnsi="宋体" w:cs="宋体" w:hint="eastAsia"/>
+        </w:rPr>
+      </w:pPr>
+      <w:r>
+        <w:rPr>
+          <w:rFonts w:ascii="宋体" w:eastAsia="宋体" w:hAnsi="宋体" w:cs="宋体" w:hint="eastAsia"/>
+        </w:rPr>
+        <w:t>Multivariate Time Series Transformer: We propose a transformer-based framework for unsupervised representation learning of multivariate time series. Pre-trained models can be potentially used for downstream tasks such as regression and classification, forecasting and missing value imputation. By evaluating our models on several benchmark datasets for        multivariate time series regression and classification, we show that not only does our modeling approach represent the most successful method employing unsupervised learning of multivariate time series presented to date, but also that it exceeds the current state-of-the-art performance of supervised methods; it does so even when the number of training samples is very limited, while offering computational efficiency. Finally, we demonstrate that unsupervised pre-training of our transformer models offers a substantial performance benefit over fully supervised learning, even without leveraging additional unlabeled data, i.e., by reusing the same data samples through the unsupervised objective. This paper was presented at KDD 2021. Full Research Paper: &lt;https://arxiv.org/abs/2010.02803&gt; (Video: &lt;https://www.youtube.com/watch?v=K5U9v2SW7_Q&gt;)</w:t>
+      </w:r>
+    </w:p>
+    <w:p>
+      <w:pPr>
+        <w:pStyle w:val="PlainText"/>
+        <w:rPr>
+          <w:rFonts w:ascii="宋体" w:eastAsia="宋体" w:hAnsi="宋体" w:cs="宋体" w:hint="eastAsia"/>
+        </w:rPr>
+      </w:pPr>
+    </w:p>
+    <w:p>
+      <w:pPr>
+        <w:pStyle w:val="PlainText"/>
+        <w:rPr>
+          <w:rFonts w:ascii="宋体" w:eastAsia="宋体" w:hAnsi="宋体" w:cs="宋体" w:hint="eastAsia"/>
+        </w:rPr>
+      </w:pPr>
+      <w:r>
+        <w:rPr>
+          <w:rFonts w:ascii="宋体" w:eastAsia="宋体" w:hAnsi="宋体" w:cs="宋体" w:hint="eastAsia"/>
+        </w:rPr>
+        <w:t xml:space="preserve">* </w:t>
+      </w:r>
+      <w:hyperlink r:id="rId11" w:history="1">
+        <w:proofErr w:type="spellStart"/>
+        <w:r>
+          <w:rPr>
+            <w:rStyle w:val="Hyperlink"/>
+            <w:rFonts w:ascii="宋体" w:eastAsia="宋体" w:hAnsi="宋体" w:cs="宋体" w:hint="eastAsia"/>
+          </w:rPr>
+          <w:t>Autoformer</w:t>
+        </w:r>
+        <w:proofErr w:type="spellEnd"/>
+        <w:r>
+          <w:rPr>
+            <w:rStyle w:val="Hyperlink"/>
+            <w:rFonts w:ascii="宋体" w:eastAsia="宋体" w:hAnsi="宋体" w:cs="宋体" w:hint="eastAsia"/>
+          </w:rPr>
+          <w:t xml:space="preserve">: Decomposition Transformers with </w:t>
+        </w:r>
+        <w:proofErr w:type="gramStart"/>
+        <w:r>
+          <w:rPr>
+            <w:rStyle w:val="Hyperlink"/>
+            <w:rFonts w:ascii="宋体" w:eastAsia="宋体" w:hAnsi="宋体" w:cs="宋体" w:hint="eastAsia"/>
+          </w:rPr>
+          <w:t>Auto-Correlation</w:t>
+        </w:r>
+        <w:proofErr w:type="gramEnd"/>
+        <w:r>
+          <w:rPr>
+            <w:rStyle w:val="Hyperlink"/>
+            <w:rFonts w:ascii="宋体" w:eastAsia="宋体" w:hAnsi="宋体" w:cs="宋体" w:hint="eastAsia"/>
+          </w:rPr>
+          <w:t xml:space="preserve"> for Long-Term Series Forecasting</w:t>
+        </w:r>
+      </w:hyperlink>
+    </w:p>
+    <w:p>
+      <w:pPr>
+        <w:pStyle w:val="PlainText"/>
+        <w:rPr>
+          <w:rFonts w:ascii="宋体" w:eastAsia="宋体" w:hAnsi="宋体" w:cs="宋体" w:hint="eastAsia"/>
+        </w:rPr>
+      </w:pPr>
+      <w:r>
+        <w:rPr>
+          <w:rFonts w:ascii="宋体" w:eastAsia="宋体" w:hAnsi="宋体" w:cs="宋体" w:hint="eastAsia"/>
+        </w:rPr>
+        <w:t xml:space="preserve">* </w:t>
+      </w:r>
+      <w:hyperlink r:id="rId12" w:history="1">
+        <w:r>
+          <w:rPr>
+            <w:rStyle w:val="Hyperlink"/>
+            <w:rFonts w:ascii="宋体" w:eastAsia="宋体" w:hAnsi="宋体" w:cs="宋体" w:hint="eastAsia"/>
+          </w:rPr>
+          <w:t>Are Transformers Effective for Time Series Forecasting?</w:t>
+        </w:r>
+      </w:hyperlink>
+    </w:p>
+    <w:p>
+      <w:pPr>
+        <w:pStyle w:val="PlainText"/>
+        <w:rPr>
+          <w:rFonts w:ascii="宋体" w:eastAsia="宋体" w:hAnsi="宋体" w:cs="宋体" w:hint="eastAsia"/>
+        </w:rPr>
+      </w:pPr>
+      <w:r>
+        <w:rPr>
+          <w:rFonts w:ascii="宋体" w:eastAsia="宋体" w:hAnsi="宋体" w:cs="宋体" w:hint="eastAsia"/>
+        </w:rPr>
+        <w:t xml:space="preserve">* </w:t>
+      </w:r>
+      <w:hyperlink r:id="rId13" w:history="1">
+        <w:r>
+          <w:rPr>
+            <w:rStyle w:val="Hyperlink"/>
+            <w:rFonts w:ascii="宋体" w:eastAsia="宋体" w:hAnsi="宋体" w:cs="宋体" w:hint="eastAsia"/>
+          </w:rPr>
+          <w:t>Informer: Beyond Efficient Transformer for Long Sequence Time-Series Forecasting</w:t>
+        </w:r>
+      </w:hyperlink>
+    </w:p>
+    <w:p>
+      <w:pPr>
+        <w:pStyle w:val="PlainText"/>
+        <w:rPr>
+          <w:rStyle w:val="Hyperlink"/>
+          <w:rFonts w:ascii="宋体" w:eastAsia="宋体" w:hAnsi="宋体" w:cs="宋体" w:hint="eastAsia"/>
+        </w:rPr>
+      </w:pPr>
+      <w:r>
+        <w:rPr>
+          <w:rFonts w:ascii="宋体" w:eastAsia="宋体" w:hAnsi="宋体" w:cs="宋体" w:hint="eastAsia"/>
+        </w:rPr>
+        <w:t xml:space="preserve">* </w:t>
+      </w:r>
+      <w:r>
+        <w:rPr>
+          <w:rFonts w:ascii="宋体" w:eastAsia="宋体" w:hAnsi="宋体" w:cs="宋体"/>
+        </w:rPr>
+        <w:fldChar w:fldCharType="begin"/>
+      </w:r>
+      <w:r>
+        <w:rPr>
+          <w:rFonts w:ascii="宋体" w:eastAsia="宋体" w:hAnsi="宋体" w:cs="宋体" w:hint="eastAsia"/>
+        </w:rPr>
+        <w:instrText>HYPERLINK "autoformer-transformers-are-effective.ipynb"</w:instrText>
+      </w:r>
+      <w:r>
+        <w:rPr>
+          <w:rFonts w:ascii="宋体" w:eastAsia="宋体" w:hAnsi="宋体" w:cs="宋体"/>
+        </w:rPr>
+      </w:r>
+      <w:r>
+        <w:rPr>
+          <w:rFonts w:ascii="宋体" w:eastAsia="宋体" w:hAnsi="宋体" w:cs="宋体"/>
+        </w:rPr>
+        <w:fldChar w:fldCharType="separate"/>
+      </w:r>
+      <w:proofErr w:type="spellStart"/>
+      <w:r>
+        <w:rPr>
+          <w:rStyle w:val="Hyperlink"/>
+          <w:rFonts w:ascii="宋体" w:eastAsia="宋体" w:hAnsi="宋体" w:cs="宋体" w:hint="eastAsia"/>
+        </w:rPr>
+        <w:t>Autoformer</w:t>
+      </w:r>
+      <w:proofErr w:type="spellEnd"/>
+      <w:r>
+        <w:rPr>
+          <w:rStyle w:val="Hyperlink"/>
+          <w:rFonts w:ascii="宋体" w:eastAsia="宋体" w:hAnsi="宋体" w:cs="宋体" w:hint="eastAsia"/>
+        </w:rPr>
+        <w:t>: Tutorial notebook</w:t>
+      </w:r>
+    </w:p>
+    <w:p>
+      <w:pPr>
+        <w:pStyle w:val="PlainText"/>
+        <w:rPr>
+          <w:rFonts w:ascii="宋体" w:eastAsia="宋体" w:hAnsi="宋体" w:cs="宋体" w:hint="eastAsia"/>
+        </w:rPr>
+      </w:pPr>
+      <w:r>
+        <w:rPr>
+          <w:rFonts w:ascii="宋体" w:eastAsia="宋体" w:hAnsi="宋体" w:cs="宋体"/>
+        </w:rPr>
+        <w:fldChar w:fldCharType="end"/>
+      </w:r>
+    </w:p>
+    <w:p>
+      <w:pPr>
+        <w:pStyle w:val="PlainText"/>
+        <w:rPr>
+          <w:rFonts w:ascii="宋体" w:eastAsia="宋体" w:hAnsi="宋体" w:cs="宋体" w:hint="eastAsia"/>
+        </w:rPr>
+      </w:pPr>
+      <w:r>
+        <w:rPr>
+          <w:rFonts w:ascii="宋体" w:eastAsia="宋体" w:hAnsi="宋体" w:cs="宋体" w:hint="eastAsia"/>
+        </w:rPr>
+        <w:t>Contribution to this effort is welcome!</w:t>
+      </w:r>
+    </w:p>
+    <w:p>
+      <w:pPr>
+        <w:pStyle w:val="PlainText"/>
+        <w:rPr>
+          <w:rFonts w:ascii="宋体" w:eastAsia="宋体" w:hAnsi="宋体" w:cs="宋体"/>
+        </w:rPr>
+      </w:pPr>
+    </w:p>
     <w:sectPr>
       <w:pgSz w:w="12240" w:h="15840"/>
-      <w:pgMar w:top="1440" w:right="1440" w:bottom="1440" w:left="1440" w:header="720" w:footer="720" w:gutter="0"/>
+      <w:pgMar w:top="1440" w:right="1502" w:bottom="1440" w:left="1501" w:header="720" w:footer="720" w:gutter="0"/>
       <w:cols w:space="720"/>
       <w:docGrid w:linePitch="360"/>
     </w:sectPr>
@@ -815,13 +949,41 @@
     <w:semiHidden/>
     <w:unhideWhenUsed/>
   </w:style>
+  <w:style w:type="paragraph" w:styleId="PlainText">
+    <w:name w:val="Plain Text"/>
+    <w:basedOn w:val="Normal"/>
+    <w:link w:val="PlainTextChar"/>
+    <w:uiPriority w:val="99"/>
+    <w:unhideWhenUsed/>
+    <w:rsid w:val="009B2839"/>
+    <w:pPr>
+      <w:spacing w:after="0" w:line="240" w:lineRule="auto"/>
+    </w:pPr>
+    <w:rPr>
+      <w:rFonts w:ascii="Consolas" w:hAnsi="Consolas"/>
+      <w:sz w:val="21"/>
+      <w:szCs w:val="21"/>
+    </w:rPr>
+  </w:style>
+  <w:style w:type="character" w:customStyle="1" w:styleId="PlainTextChar">
+    <w:name w:val="Plain Text Char"/>
+    <w:basedOn w:val="DefaultParagraphFont"/>
+    <w:link w:val="PlainText"/>
+    <w:uiPriority w:val="99"/>
+    <w:rsid w:val="009B2839"/>
+    <w:rPr>
+      <w:rFonts w:ascii="Consolas" w:hAnsi="Consolas"/>
+      <w:sz w:val="21"/>
+      <w:szCs w:val="21"/>
+    </w:rPr>
+  </w:style>
   <w:style w:type="paragraph" w:styleId="Header">
     <w:name w:val="header"/>
     <w:basedOn w:val="Normal"/>
     <w:link w:val="HeaderChar"/>
     <w:uiPriority w:val="99"/>
     <w:unhideWhenUsed/>
-    <w:rsid w:val="00103F21"/>
+    <w:rsid w:val="004F286D"/>
     <w:pPr>
       <w:tabs>
         <w:tab w:val="center" w:pos="4320"/>
@@ -835,7 +997,7 @@
     <w:basedOn w:val="DefaultParagraphFont"/>
     <w:link w:val="Header"/>
     <w:uiPriority w:val="99"/>
-    <w:rsid w:val="00103F21"/>
+    <w:rsid w:val="004F286D"/>
   </w:style>
   <w:style w:type="paragraph" w:styleId="Footer">
     <w:name w:val="footer"/>
@@ -843,7 +1005,7 @@
     <w:link w:val="FooterChar"/>
     <w:uiPriority w:val="99"/>
     <w:unhideWhenUsed/>
-    <w:rsid w:val="00103F21"/>
+    <w:rsid w:val="004F286D"/>
     <w:pPr>
       <w:tabs>
         <w:tab w:val="center" w:pos="4320"/>
@@ -857,46 +1019,29 @@
     <w:basedOn w:val="DefaultParagraphFont"/>
     <w:link w:val="Footer"/>
     <w:uiPriority w:val="99"/>
-    <w:rsid w:val="00103F21"/>
-  </w:style>
-  <w:style w:type="paragraph" w:styleId="NormalWeb">
-    <w:name w:val="Normal (Web)"/>
-    <w:basedOn w:val="Normal"/>
-    <w:uiPriority w:val="99"/>
-    <w:semiHidden/>
-    <w:unhideWhenUsed/>
-    <w:rsid w:val="00103F21"/>
-    <w:pPr>
-      <w:spacing w:before="100" w:beforeAutospacing="1" w:after="100" w:afterAutospacing="1" w:line="240" w:lineRule="auto"/>
-    </w:pPr>
-    <w:rPr>
-      <w:rFonts w:ascii="Times New Roman" w:eastAsia="Times New Roman" w:hAnsi="Times New Roman" w:cs="Times New Roman"/>
-      <w:sz w:val="24"/>
-      <w:szCs w:val="24"/>
-    </w:rPr>
-  </w:style>
-  <w:style w:type="character" w:styleId="HTMLCite">
-    <w:name w:val="HTML Cite"/>
-    <w:basedOn w:val="DefaultParagraphFont"/>
-    <w:uiPriority w:val="99"/>
-    <w:semiHidden/>
-    <w:unhideWhenUsed/>
-    <w:rsid w:val="00103F21"/>
-    <w:rPr>
-      <w:i/>
-      <w:iCs/>
-    </w:rPr>
+    <w:rsid w:val="004F286D"/>
   </w:style>
   <w:style w:type="character" w:styleId="Hyperlink">
     <w:name w:val="Hyperlink"/>
     <w:basedOn w:val="DefaultParagraphFont"/>
     <w:uiPriority w:val="99"/>
+    <w:unhideWhenUsed/>
+    <w:rsid w:val="00306ECB"/>
+    <w:rPr>
+      <w:color w:val="0563C1" w:themeColor="hyperlink"/>
+      <w:u w:val="single"/>
+    </w:rPr>
+  </w:style>
+  <w:style w:type="character" w:styleId="UnresolvedMention">
+    <w:name w:val="Unresolved Mention"/>
+    <w:basedOn w:val="DefaultParagraphFont"/>
+    <w:uiPriority w:val="99"/>
     <w:semiHidden/>
     <w:unhideWhenUsed/>
-    <w:rsid w:val="00103F21"/>
+    <w:rsid w:val="00306ECB"/>
     <w:rPr>
-      <w:color w:val="0000FF"/>
-      <w:u w:val="single"/>
+      <w:color w:val="605E5C"/>
+      <w:shd w:val="clear" w:color="auto" w:fill="E1DFDD"/>
     </w:rPr>
   </w:style>
 </w:styles>
